--- a/tests/org.obeonetwork.m2doc.tests/resources/let/extraSpaceInLet/extraSpaceInLet-expected-generation.docx
+++ b/tests/org.obeonetwork.m2doc.tests/resources/let/extraSpaceInLet/extraSpaceInLet-expected-generation.docx
@@ -8,35 +8,27 @@
         <w:rPr/>
       </w:pPr>
       <w:r>
-        <w:fldChar w:fldCharType="begin"/>
+        <w:rPr/>
+        <w:t>{m:endlet</w:t>
       </w:r>
       <w:r>
         <w:rPr/>
-        <w:instrText xml:space="preserve">m:endlet</w:instrText>
+        <w:t/>
       </w:r>
       <w:r>
         <w:rPr/>
+        <w:t/>
       </w:r>
       <w:r>
         <w:rPr/>
-        <w:fldChar w:fldCharType="separate"/>
-      </w:r>
-      <w:r>
-        <w:rPr/>
-      </w:r>
-      <w:r>
-        <w:rPr/>
-      </w:r>
-      <w:r>
-        <w:rPr/>
-        <w:fldChar w:fldCharType="end"/>
+        <w:t>}</w:t>
       </w:r>
       <w:r>
         <w:rPr>
           <w:b w:val="on"/>
           <w:color w:val="FF0000"/>
         </w:rPr>
-        <w:t>Invalid block: Unexpected tag m:endlet at this location</w:t>
+        <w:t xml:space="preserve">    &lt;---Invalid block: Unexpected tag m:endlet at this location</w:t>
       </w:r>
     </w:p>
     <w:sectPr>
